--- a/第一周/练习.docx
+++ b/第一周/练习.docx
@@ -3,17 +3,23 @@
 <w:document xmlns:wpc="http://schemas.microsoft.com/office/word/2010/wordprocessingCanvas" xmlns:cx="http://schemas.microsoft.com/office/drawing/2014/chartex" xmlns:cx1="http://schemas.microsoft.com/office/drawing/2015/9/8/chartex" xmlns:mc="http://schemas.openxmlformats.org/markup-compatibility/2006" xmlns:o="urn:schemas-microsoft-com:office:office" xmlns:r="http://schemas.openxmlformats.org/officeDocument/2006/relationships" xmlns:m="http://schemas.openxmlformats.org/officeDocument/2006/math" xmlns:v="urn:schemas-microsoft-com:vml" xmlns:wp14="http://schemas.microsoft.com/office/word/2010/wordprocessingDrawing" xmlns:wp="http://schemas.openxmlformats.org/drawingml/2006/wordprocessingDrawing" xmlns:w10="urn:schemas-microsoft-com:office:word" xmlns:w="http://schemas.openxmlformats.org/wordprocessingml/2006/main" xmlns:w14="http://schemas.microsoft.com/office/word/2010/wordml" xmlns:w15="http://schemas.microsoft.com/office/word/2012/wordml" xmlns:w16se="http://schemas.microsoft.com/office/word/2015/wordml/symex" xmlns:wpg="http://schemas.microsoft.com/office/word/2010/wordprocessingGroup" xmlns:wpi="http://schemas.microsoft.com/office/word/2010/wordprocessingInk" xmlns:wne="http://schemas.microsoft.com/office/word/2006/wordml" xmlns:wps="http://schemas.microsoft.com/office/word/2010/wordprocessingShape" mc:Ignorable="w14 w15 w16se wp14">
   <w:body>
     <w:p>
+      <w:r>
+        <w:t>1.</w:t>
+      </w:r>
+      <w:r>
+        <w:rPr>
+          <w:rFonts w:hint="eastAsia"/>
+        </w:rPr>
+        <w:t>前向传播和后向传播的实现中使用的“缓存”是什么？</w:t>
+      </w:r>
+      <w:r>
+        <w:rPr>
+          <w:rFonts w:hint="eastAsia"/>
+        </w:rPr>
+        <w:t>B</w:t>
+      </w:r>
       <w:bookmarkStart w:id="0" w:name="_GoBack"/>
       <w:bookmarkEnd w:id="0"/>
-      <w:r>
-        <w:t>1.</w:t>
-      </w:r>
-      <w:r>
-        <w:rPr>
-          <w:rFonts w:hint="eastAsia"/>
-        </w:rPr>
-        <w:t>前向传播和后向传播的实现中使用的“缓存”是什么？</w:t>
-      </w:r>
     </w:p>
     <w:p>
       <w:pPr>
@@ -80,6 +86,12 @@
           <w:rFonts w:hint="eastAsia"/>
         </w:rPr>
         <w:t>根据图片中的神经网络选择正确选项：</w:t>
+      </w:r>
+      <w:r>
+        <w:rPr>
+          <w:rFonts w:hint="eastAsia"/>
+        </w:rPr>
+        <w:t>A</w:t>
       </w:r>
     </w:p>
     <w:p>
@@ -282,6 +294,15 @@
         </w:rPr>
         <w:t>（多选）</w:t>
       </w:r>
+      <w:r>
+        <w:rPr>
+          <w:rFonts w:hint="eastAsia"/>
+        </w:rPr>
+        <w:t>A</w:t>
+      </w:r>
+      <w:r>
+        <w:t>.E.F.G</w:t>
+      </w:r>
     </w:p>
     <w:p>
       <w:pPr>
@@ -564,6 +585,15 @@
           <w:rFonts w:hint="eastAsia"/>
         </w:rPr>
         <w:t>（多选）</w:t>
+      </w:r>
+      <w:r>
+        <w:rPr>
+          <w:rFonts w:hint="eastAsia"/>
+        </w:rPr>
+        <w:t>A</w:t>
+      </w:r>
+      <w:r>
+        <w:t>.B.D</w:t>
       </w:r>
     </w:p>
     <w:p>
@@ -1043,6 +1073,12 @@
           <w:rFonts w:hint="eastAsia"/>
         </w:rPr>
         <w:t>循环可用来初始化模型的参数？</w:t>
+      </w:r>
+      <w:r>
+        <w:rPr>
+          <w:rFonts w:hint="eastAsia"/>
+        </w:rPr>
+        <w:t>C</w:t>
       </w:r>
     </w:p>
     <w:p>
